--- a/PPT/Resumen/SQL.docx
+++ b/PPT/Resumen/SQL.docx
@@ -10,6 +10,336 @@
       </w:pPr>
       <w:r>
         <w:rPr>
+          <w:highlight w:val="cyan"/>
+          <w:lang w:val="es-AR"/>
+        </w:rPr>
+        <w:t>DDL</w:t>
+      </w:r>
+      <w:r>
+        <w:rPr>
+          <w:lang w:val="es-AR"/>
+        </w:rPr>
+        <w:t>:</w:t>
+      </w:r>
+      <w:r>
+        <w:t xml:space="preserve"> </w:t>
+      </w:r>
+      <w:r>
+        <w:rPr>
+          <w:lang w:val="es-AR"/>
+        </w:rPr>
+        <w:t xml:space="preserve">Data </w:t>
+      </w:r>
+      <w:proofErr w:type="spellStart"/>
+      <w:r>
+        <w:rPr>
+          <w:lang w:val="es-AR"/>
+        </w:rPr>
+        <w:t>definition</w:t>
+      </w:r>
+      <w:proofErr w:type="spellEnd"/>
+      <w:r>
+        <w:rPr>
+          <w:lang w:val="es-AR"/>
+        </w:rPr>
+        <w:t xml:space="preserve"> </w:t>
+      </w:r>
+      <w:proofErr w:type="spellStart"/>
+      <w:r>
+        <w:rPr>
+          <w:lang w:val="es-AR"/>
+        </w:rPr>
+        <w:t>language</w:t>
+      </w:r>
+      <w:proofErr w:type="spellEnd"/>
+    </w:p>
+    <w:p>
+      <w:pPr>
+        <w:rPr>
+          <w:highlight w:val="green"/>
+          <w:lang w:val="es-AR"/>
+        </w:rPr>
+      </w:pPr>
+      <w:r>
+        <w:rPr>
+          <w:highlight w:val="green"/>
+          <w:lang w:val="es-AR"/>
+        </w:rPr>
+        <w:t>CREATE</w:t>
+      </w:r>
+    </w:p>
+    <w:p>
+      <w:pPr>
+        <w:rPr>
+          <w:lang w:val="es-AR"/>
+        </w:rPr>
+      </w:pPr>
+      <w:r>
+        <w:rPr>
+          <w:lang w:val="es-AR"/>
+        </w:rPr>
+        <w:t xml:space="preserve">CREATE DATABASE </w:t>
+      </w:r>
+      <w:proofErr w:type="spellStart"/>
+      <w:r>
+        <w:rPr>
+          <w:lang w:val="es-AR"/>
+        </w:rPr>
+        <w:t>BaseDeDatos</w:t>
+      </w:r>
+      <w:proofErr w:type="spellEnd"/>
+    </w:p>
+    <w:p>
+      <w:pPr>
+        <w:rPr>
+          <w:highlight w:val="green"/>
+        </w:rPr>
+      </w:pPr>
+      <w:r>
+        <w:t xml:space="preserve">CREATE TABLE </w:t>
+      </w:r>
+      <w:proofErr w:type="spellStart"/>
+      <w:r>
+        <w:t>tabla</w:t>
+      </w:r>
+      <w:proofErr w:type="spellEnd"/>
+      <w:r>
+        <w:t xml:space="preserve"> (COLUMN_NAME DATATYPES</w:t>
+      </w:r>
+      <w:proofErr w:type="gramStart"/>
+      <w:r>
+        <w:t>[,...</w:t>
+      </w:r>
+      <w:proofErr w:type="gramEnd"/>
+      <w:r>
+        <w:t xml:space="preserve">.]);  </w:t>
+      </w:r>
+    </w:p>
+    <w:p>
+      <w:pPr>
+        <w:rPr>
+          <w:highlight w:val="green"/>
+        </w:rPr>
+      </w:pPr>
+      <w:r>
+        <w:rPr>
+          <w:highlight w:val="green"/>
+        </w:rPr>
+        <w:t>ALTER</w:t>
+      </w:r>
+    </w:p>
+    <w:p>
+      <w:pPr>
+        <w:rPr>
+          <w:highlight w:val="green"/>
+        </w:rPr>
+      </w:pPr>
+      <w:r>
+        <w:t xml:space="preserve">ALTER TABLE </w:t>
+      </w:r>
+      <w:proofErr w:type="spellStart"/>
+      <w:r>
+        <w:t>tabla</w:t>
+      </w:r>
+      <w:proofErr w:type="spellEnd"/>
+      <w:r>
+        <w:t xml:space="preserve"> ADD </w:t>
+      </w:r>
+      <w:r>
+        <w:t xml:space="preserve">(col1 </w:t>
+      </w:r>
+      <w:proofErr w:type="spellStart"/>
+      <w:r>
+        <w:t>tipoDato</w:t>
+      </w:r>
+      <w:proofErr w:type="spellEnd"/>
+      <w:r>
+        <w:t xml:space="preserve">, </w:t>
+      </w:r>
+      <w:proofErr w:type="spellStart"/>
+      <w:r>
+        <w:t>colN</w:t>
+      </w:r>
+      <w:proofErr w:type="spellEnd"/>
+      <w:r>
+        <w:t xml:space="preserve"> </w:t>
+      </w:r>
+      <w:proofErr w:type="spellStart"/>
+      <w:r>
+        <w:t>tipoDato</w:t>
+      </w:r>
+      <w:proofErr w:type="spellEnd"/>
+      <w:proofErr w:type="gramStart"/>
+      <w:r>
+        <w:t>)</w:t>
+      </w:r>
+      <w:r>
+        <w:t xml:space="preserve">;   </w:t>
+      </w:r>
+      <w:proofErr w:type="gramEnd"/>
+      <w:r>
+        <w:t xml:space="preserve"> </w:t>
+      </w:r>
+      <w:r>
+        <w:tab/>
+        <w:t xml:space="preserve">&gt; </w:t>
+      </w:r>
+      <w:r>
+        <w:rPr>
+          <w:rFonts w:ascii="Verdana" w:hAnsi="Verdana"/>
+          <w:color w:val="000000"/>
+          <w:sz w:val="20"/>
+          <w:szCs w:val="20"/>
+          <w:shd w:val="clear" w:color="auto" w:fill="FFFFFF"/>
+        </w:rPr>
+        <w:t>add a new column</w:t>
+      </w:r>
+    </w:p>
+    <w:p>
+      <w:pPr>
+        <w:rPr>
+          <w:highlight w:val="green"/>
+        </w:rPr>
+      </w:pPr>
+      <w:r>
+        <w:t xml:space="preserve">ALTER TABLE </w:t>
+      </w:r>
+      <w:proofErr w:type="gramStart"/>
+      <w:r>
+        <w:t>MODIFY(</w:t>
+      </w:r>
+      <w:proofErr w:type="gramEnd"/>
+      <w:r>
+        <w:t xml:space="preserve">COLUMN DEFINITION....);  </w:t>
+      </w:r>
+      <w:r>
+        <w:t xml:space="preserve"> </w:t>
+      </w:r>
+      <w:r>
+        <w:tab/>
+      </w:r>
+      <w:r>
+        <w:tab/>
+      </w:r>
+      <w:r>
+        <w:tab/>
+        <w:t xml:space="preserve">&gt; </w:t>
+      </w:r>
+      <w:r>
+        <w:t>modify existing column</w:t>
+      </w:r>
+    </w:p>
+    <w:p>
+      <w:pPr>
+        <w:rPr>
+          <w:highlight w:val="green"/>
+        </w:rPr>
+      </w:pPr>
+      <w:r>
+        <w:rPr>
+          <w:highlight w:val="green"/>
+        </w:rPr>
+        <w:t>DROP</w:t>
+      </w:r>
+    </w:p>
+    <w:p>
+      <w:pPr>
+        <w:rPr>
+          <w:highlight w:val="green"/>
+        </w:rPr>
+      </w:pPr>
+      <w:r>
+        <w:t xml:space="preserve">DROP TABLE </w:t>
+      </w:r>
+      <w:proofErr w:type="spellStart"/>
+      <w:proofErr w:type="gramStart"/>
+      <w:r>
+        <w:t>tabla</w:t>
+      </w:r>
+      <w:proofErr w:type="spellEnd"/>
+      <w:r>
+        <w:t xml:space="preserve"> ;</w:t>
+      </w:r>
+      <w:proofErr w:type="gramEnd"/>
+      <w:r>
+        <w:t xml:space="preserve">  </w:t>
+      </w:r>
+    </w:p>
+    <w:p>
+      <w:r>
+        <w:rPr>
+          <w:highlight w:val="green"/>
+        </w:rPr>
+        <w:t>TRUNCATE</w:t>
+      </w:r>
+      <w:r>
+        <w:t xml:space="preserve">: </w:t>
+      </w:r>
+      <w:r>
+        <w:t>to delete all the rows from the table and free the space containing the table.</w:t>
+      </w:r>
+    </w:p>
+    <w:p>
+      <w:r>
+        <w:t xml:space="preserve">TRUNCATE TABLE </w:t>
+      </w:r>
+      <w:proofErr w:type="spellStart"/>
+      <w:r>
+        <w:t>tabla</w:t>
+      </w:r>
+      <w:proofErr w:type="spellEnd"/>
+      <w:r>
+        <w:t xml:space="preserve">;  </w:t>
+      </w:r>
+    </w:p>
+    <w:p>
+      <w:r>
+        <w:rPr>
+          <w:highlight w:val="green"/>
+        </w:rPr>
+        <w:t>RENAME</w:t>
+      </w:r>
+      <w:r>
+        <w:t>:</w:t>
+      </w:r>
+    </w:p>
+    <w:p/>
+    <w:p>
+      <w:r>
+        <w:rPr>
+          <w:highlight w:val="cyan"/>
+        </w:rPr>
+        <w:t>DML:</w:t>
+      </w:r>
+      <w:r>
+        <w:t xml:space="preserve"> </w:t>
+      </w:r>
+      <w:r>
+        <w:t>Data Manipulation Language</w:t>
+      </w:r>
+    </w:p>
+    <w:p>
+      <w:r>
+        <w:rPr>
+          <w:highlight w:val="green"/>
+        </w:rPr>
+        <w:t>INSERT</w:t>
+      </w:r>
+      <w:r>
+        <w:rPr>
+          <w:highlight w:val="green"/>
+        </w:rPr>
+        <w:t xml:space="preserve">: </w:t>
+      </w:r>
+    </w:p>
+    <w:p>
+      <w:pPr>
+        <w:rPr>
+          <w:lang w:val="es-AR"/>
+        </w:rPr>
+      </w:pPr>
+      <w:r>
+        <w:rPr>
           <w:lang w:val="es-AR"/>
         </w:rPr>
         <w:t xml:space="preserve">"INSERT INTO </w:t>
@@ -19,355 +349,639 @@
           <w:i/>
           <w:lang w:val="es-AR"/>
         </w:rPr>
+        <w:t>tabla</w:t>
+      </w:r>
+      <w:r>
+        <w:rPr>
+          <w:lang w:val="es-AR"/>
+        </w:rPr>
+        <w:t xml:space="preserve"> (</w:t>
+      </w:r>
+      <w:r>
+        <w:rPr>
+          <w:i/>
+          <w:lang w:val="es-AR"/>
+        </w:rPr>
+        <w:t>col1, col2</w:t>
+      </w:r>
+      <w:r>
+        <w:rPr>
+          <w:lang w:val="es-AR"/>
+        </w:rPr>
+        <w:t>) VALUES (@</w:t>
+      </w:r>
+      <w:r>
+        <w:rPr>
+          <w:i/>
+          <w:lang w:val="es-AR"/>
+        </w:rPr>
+        <w:t>col1</w:t>
+      </w:r>
+      <w:r>
+        <w:rPr>
+          <w:lang w:val="es-AR"/>
+        </w:rPr>
+        <w:t>, @</w:t>
+      </w:r>
+      <w:r>
+        <w:rPr>
+          <w:i/>
+          <w:lang w:val="es-AR"/>
+        </w:rPr>
+        <w:t>col2</w:t>
+      </w:r>
+      <w:r>
+        <w:rPr>
+          <w:lang w:val="es-AR"/>
+        </w:rPr>
+        <w:t>);”</w:t>
+      </w:r>
+      <w:r>
+        <w:rPr>
+          <w:lang w:val="es-AR"/>
+        </w:rPr>
+        <w:tab/>
+      </w:r>
+      <w:r>
+        <w:rPr>
+          <w:lang w:val="es-AR"/>
+        </w:rPr>
+        <w:tab/>
+        <w:t>no pido ID</w:t>
+      </w:r>
+    </w:p>
+    <w:p>
+      <w:pPr>
+        <w:rPr>
+          <w:highlight w:val="green"/>
+          <w:lang w:val="es-AR"/>
+        </w:rPr>
+      </w:pPr>
+      <w:r>
+        <w:rPr>
+          <w:lang w:val="es-AR"/>
+        </w:rPr>
+        <w:t>"INSERT INTO TABLA VALUES (@col1, @col2);”</w:t>
+      </w:r>
+      <w:r>
+        <w:rPr>
+          <w:lang w:val="es-AR"/>
+        </w:rPr>
+        <w:tab/>
+      </w:r>
+      <w:r>
+        <w:rPr>
+          <w:lang w:val="es-AR"/>
+        </w:rPr>
+        <w:tab/>
+      </w:r>
+      <w:r>
+        <w:rPr>
+          <w:lang w:val="es-AR"/>
+        </w:rPr>
+        <w:tab/>
+        <w:t>//se indican los valores en orden</w:t>
+      </w:r>
+    </w:p>
+    <w:p>
+      <w:pPr>
+        <w:rPr>
+          <w:highlight w:val="green"/>
+          <w:lang w:val="es-AR"/>
+        </w:rPr>
+      </w:pPr>
+      <w:r>
+        <w:rPr>
+          <w:highlight w:val="green"/>
+          <w:lang w:val="es-AR"/>
+        </w:rPr>
+        <w:t>UPDATE</w:t>
+      </w:r>
+    </w:p>
+    <w:p>
+      <w:pPr>
+        <w:rPr>
+          <w:lang w:val="es-AR"/>
+        </w:rPr>
+      </w:pPr>
+      <w:r>
+        <w:rPr>
+          <w:lang w:val="es-AR"/>
+        </w:rPr>
+        <w:t xml:space="preserve">"UPDATE </w:t>
+      </w:r>
+      <w:r>
+        <w:rPr>
+          <w:i/>
+          <w:lang w:val="es-AR"/>
+        </w:rPr>
+        <w:t>tabla</w:t>
+      </w:r>
+      <w:r>
+        <w:rPr>
+          <w:lang w:val="es-AR"/>
+        </w:rPr>
+        <w:t xml:space="preserve"> SET </w:t>
+      </w:r>
+      <w:r>
+        <w:rPr>
+          <w:i/>
+          <w:lang w:val="es-AR"/>
+        </w:rPr>
+        <w:t>col1</w:t>
+      </w:r>
+      <w:r>
+        <w:rPr>
+          <w:lang w:val="es-AR"/>
+        </w:rPr>
+        <w:t>=@</w:t>
+      </w:r>
+      <w:r>
+        <w:rPr>
+          <w:i/>
+          <w:lang w:val="es-AR"/>
+        </w:rPr>
+        <w:t>col1</w:t>
+      </w:r>
+      <w:r>
+        <w:rPr>
+          <w:lang w:val="es-AR"/>
+        </w:rPr>
+        <w:t xml:space="preserve">, </w:t>
+      </w:r>
+      <w:r>
+        <w:rPr>
+          <w:i/>
+          <w:lang w:val="es-AR"/>
+        </w:rPr>
+        <w:t>col2</w:t>
+      </w:r>
+      <w:r>
+        <w:rPr>
+          <w:lang w:val="es-AR"/>
+        </w:rPr>
+        <w:t>=@</w:t>
+      </w:r>
+      <w:r>
+        <w:rPr>
+          <w:i/>
+          <w:lang w:val="es-AR"/>
+        </w:rPr>
+        <w:t>col2</w:t>
+      </w:r>
+      <w:r>
+        <w:rPr>
+          <w:lang w:val="es-AR"/>
+        </w:rPr>
+        <w:t xml:space="preserve"> WHERE id=@id;"</w:t>
+      </w:r>
+      <w:r>
+        <w:rPr>
+          <w:lang w:val="es-AR"/>
+        </w:rPr>
+        <w:tab/>
+      </w:r>
+      <w:r>
+        <w:rPr>
+          <w:lang w:val="es-AR"/>
+        </w:rPr>
+        <w:tab/>
+        <w:t xml:space="preserve">pido nuevos valores </w:t>
+      </w:r>
+      <w:proofErr w:type="spellStart"/>
+      <w:r>
+        <w:rPr>
+          <w:lang w:val="es-AR"/>
+        </w:rPr>
+        <w:t>y</w:t>
+      </w:r>
+      <w:proofErr w:type="spellEnd"/>
+      <w:r>
+        <w:rPr>
+          <w:lang w:val="es-AR"/>
+        </w:rPr>
+        <w:t xml:space="preserve"> ID</w:t>
+      </w:r>
+    </w:p>
+    <w:p>
+      <w:pPr>
+        <w:rPr>
+          <w:highlight w:val="green"/>
+          <w:lang w:val="es-AR"/>
+        </w:rPr>
+      </w:pPr>
+    </w:p>
+    <w:p>
+      <w:r>
+        <w:rPr>
+          <w:highlight w:val="green"/>
+        </w:rPr>
+        <w:t>DELETE</w:t>
+      </w:r>
+    </w:p>
+    <w:p>
+      <w:r>
+        <w:t xml:space="preserve">"DELETE FROM </w:t>
+      </w:r>
+      <w:r>
+        <w:rPr>
+          <w:i/>
+        </w:rPr>
+        <w:t>table”</w:t>
+      </w:r>
+      <w:r>
+        <w:rPr>
+          <w:i/>
+        </w:rPr>
+        <w:tab/>
+      </w:r>
+      <w:r>
+        <w:rPr>
+          <w:i/>
+        </w:rPr>
+        <w:tab/>
+      </w:r>
+      <w:r>
+        <w:t xml:space="preserve">&gt; </w:t>
+      </w:r>
+      <w:proofErr w:type="spellStart"/>
+      <w:r>
+        <w:t>borra</w:t>
+      </w:r>
+      <w:proofErr w:type="spellEnd"/>
+      <w:r>
+        <w:t xml:space="preserve"> la </w:t>
+      </w:r>
+      <w:proofErr w:type="spellStart"/>
+      <w:r>
+        <w:t>tabla</w:t>
+      </w:r>
+      <w:proofErr w:type="spellEnd"/>
+    </w:p>
+    <w:p>
+      <w:r>
+        <w:t xml:space="preserve">"DELETE FROM </w:t>
+      </w:r>
+      <w:proofErr w:type="spellStart"/>
+      <w:r>
+        <w:rPr>
+          <w:i/>
+        </w:rPr>
+        <w:t>tabla</w:t>
+      </w:r>
+      <w:proofErr w:type="spellEnd"/>
+      <w:r>
+        <w:t xml:space="preserve"> WHERE id=@id;"</w:t>
+      </w:r>
+      <w:r>
+        <w:tab/>
+      </w:r>
+      <w:r>
+        <w:tab/>
+      </w:r>
+      <w:r>
+        <w:tab/>
+      </w:r>
+      <w:r>
+        <w:tab/>
+      </w:r>
+      <w:r>
+        <w:tab/>
+      </w:r>
+      <w:proofErr w:type="spellStart"/>
+      <w:r>
+        <w:t>pido</w:t>
+      </w:r>
+      <w:proofErr w:type="spellEnd"/>
+      <w:r>
+        <w:t xml:space="preserve"> solo ID</w:t>
+      </w:r>
+    </w:p>
+    <w:p/>
+    <w:p>
+      <w:r>
+        <w:rPr>
+          <w:highlight w:val="cyan"/>
+        </w:rPr>
+        <w:t>DCL:</w:t>
+      </w:r>
+      <w:r>
+        <w:t xml:space="preserve"> </w:t>
+      </w:r>
+      <w:r>
+        <w:t>Data Control Language</w:t>
+      </w:r>
+    </w:p>
+    <w:p>
+      <w:r>
+        <w:rPr>
+          <w:highlight w:val="green"/>
+        </w:rPr>
+        <w:t>Grant</w:t>
+      </w:r>
+      <w:r>
+        <w:t xml:space="preserve">: </w:t>
+      </w:r>
+      <w:r>
+        <w:t>used to give user access privileges to a database.</w:t>
+      </w:r>
+    </w:p>
+    <w:p>
+      <w:r>
+        <w:t xml:space="preserve">GRANT SELECT, UPDATE ON MY_TABLE TO SOME_USER, ANOTHER_USER;  </w:t>
+      </w:r>
+    </w:p>
+    <w:p/>
+    <w:p>
+      <w:pPr>
+        <w:rPr>
+          <w:rFonts w:ascii="Verdana" w:hAnsi="Verdana"/>
+          <w:color w:val="000000"/>
+          <w:sz w:val="20"/>
+          <w:szCs w:val="20"/>
+          <w:shd w:val="clear" w:color="auto" w:fill="FFFFFF"/>
+        </w:rPr>
+      </w:pPr>
+      <w:r>
+        <w:rPr>
+          <w:highlight w:val="green"/>
+        </w:rPr>
+        <w:t>Revoke</w:t>
+      </w:r>
+      <w:r>
+        <w:t xml:space="preserve">: </w:t>
+      </w:r>
+      <w:r>
+        <w:rPr>
+          <w:rFonts w:ascii="Verdana" w:hAnsi="Verdana"/>
+          <w:color w:val="000000"/>
+          <w:sz w:val="20"/>
+          <w:szCs w:val="20"/>
+          <w:shd w:val="clear" w:color="auto" w:fill="FFFFFF"/>
+        </w:rPr>
+        <w:t>to take back permissions from the user</w:t>
+      </w:r>
+    </w:p>
+    <w:p>
+      <w:r>
+        <w:t xml:space="preserve">REVOKE SELECT, UPDATE ON MY_TABLE FROM USER1, USER2;  </w:t>
+      </w:r>
+    </w:p>
+    <w:p>
+      <w:pPr>
+        <w:rPr>
+          <w:highlight w:val="cyan"/>
+        </w:rPr>
+      </w:pPr>
+    </w:p>
+    <w:p>
+      <w:r>
+        <w:rPr>
+          <w:highlight w:val="cyan"/>
+        </w:rPr>
+        <w:t>TCL:</w:t>
+      </w:r>
+      <w:r>
+        <w:t xml:space="preserve"> Transaction Control Language</w:t>
+      </w:r>
+    </w:p>
+    <w:p>
+      <w:r>
+        <w:t xml:space="preserve">COMMIT: </w:t>
+      </w:r>
+      <w:r>
+        <w:t>to save all the transactions to the database</w:t>
+      </w:r>
+    </w:p>
+    <w:p>
+      <w:r>
+        <w:t xml:space="preserve">ROLLBACK: </w:t>
+      </w:r>
+      <w:r>
+        <w:t>to undo transactions that have not already been saved to the database.</w:t>
+      </w:r>
+    </w:p>
+    <w:p>
+      <w:r>
+        <w:lastRenderedPageBreak/>
+        <w:t xml:space="preserve">SAVEPOINT: </w:t>
+      </w:r>
+      <w:r>
+        <w:t>to roll the transaction back to a certain point without rolling back the entire transaction</w:t>
+      </w:r>
+    </w:p>
+    <w:p>
+      <w:pPr>
+        <w:rPr>
+          <w:highlight w:val="cyan"/>
+        </w:rPr>
+      </w:pPr>
+    </w:p>
+    <w:p>
+      <w:r>
+        <w:rPr>
+          <w:highlight w:val="cyan"/>
+        </w:rPr>
+        <w:t>DQL:</w:t>
+      </w:r>
+      <w:r>
+        <w:t xml:space="preserve"> </w:t>
+      </w:r>
+      <w:r>
+        <w:t>Data Query Language</w:t>
+      </w:r>
+    </w:p>
+    <w:p>
+      <w:r>
+        <w:rPr>
+          <w:highlight w:val="green"/>
+        </w:rPr>
+        <w:t>SELECT</w:t>
+      </w:r>
+    </w:p>
+    <w:p>
+      <w:r>
+        <w:t xml:space="preserve">"SELECT </w:t>
+      </w:r>
+      <w:proofErr w:type="gramStart"/>
+      <w:r>
+        <w:rPr>
+          <w:i/>
+        </w:rPr>
+        <w:t xml:space="preserve">* </w:t>
+      </w:r>
+      <w:r>
+        <w:t xml:space="preserve"> FROM</w:t>
+      </w:r>
+      <w:proofErr w:type="gramEnd"/>
+      <w:r>
+        <w:t xml:space="preserve"> </w:t>
+      </w:r>
+      <w:proofErr w:type="spellStart"/>
+      <w:r>
+        <w:rPr>
+          <w:i/>
+        </w:rPr>
+        <w:t>tabla</w:t>
+      </w:r>
+      <w:proofErr w:type="spellEnd"/>
+      <w:r>
+        <w:rPr>
+          <w:i/>
+        </w:rPr>
+        <w:t xml:space="preserve"> </w:t>
+      </w:r>
+      <w:r>
+        <w:t>[WHERE id=@id];"</w:t>
+      </w:r>
+    </w:p>
+    <w:p>
+      <w:r>
+        <w:t xml:space="preserve">"SELECT </w:t>
+      </w:r>
+      <w:r>
+        <w:rPr>
+          <w:i/>
+        </w:rPr>
+        <w:t>col1, col2</w:t>
+      </w:r>
+      <w:r>
+        <w:t xml:space="preserve"> FROM </w:t>
+      </w:r>
+      <w:proofErr w:type="spellStart"/>
+      <w:r>
+        <w:rPr>
+          <w:i/>
+        </w:rPr>
+        <w:t>tabla</w:t>
+      </w:r>
+      <w:proofErr w:type="spellEnd"/>
+      <w:r>
+        <w:rPr>
+          <w:i/>
+        </w:rPr>
+        <w:t xml:space="preserve"> </w:t>
+      </w:r>
+      <w:r>
+        <w:t>[WHERE id=@id];"</w:t>
+      </w:r>
+      <w:r>
+        <w:tab/>
+      </w:r>
+      <w:r>
+        <w:tab/>
+      </w:r>
+      <w:r>
+        <w:tab/>
+      </w:r>
+    </w:p>
+    <w:p/>
+    <w:p>
+      <w:pPr>
+        <w:rPr>
+          <w:lang w:val="es-AR"/>
+        </w:rPr>
+      </w:pPr>
+      <w:r>
+        <w:rPr>
+          <w:lang w:val="es-AR"/>
+        </w:rPr>
+        <w:t xml:space="preserve">Para obtener el ID generado en un </w:t>
+      </w:r>
+      <w:proofErr w:type="spellStart"/>
+      <w:r>
+        <w:rPr>
+          <w:lang w:val="es-AR"/>
+        </w:rPr>
+        <w:t>Insert</w:t>
+      </w:r>
+      <w:proofErr w:type="spellEnd"/>
+      <w:r>
+        <w:rPr>
+          <w:lang w:val="es-AR"/>
+        </w:rPr>
+        <w:t>:</w:t>
+      </w:r>
+    </w:p>
+    <w:p>
+      <w:r>
+        <w:t xml:space="preserve">"INSERT INTO </w:t>
+      </w:r>
+      <w:r>
+        <w:rPr>
+          <w:i/>
+        </w:rPr>
         <w:t>TABLA</w:t>
       </w:r>
       <w:r>
-        <w:rPr>
-          <w:lang w:val="es-AR"/>
-        </w:rPr>
         <w:t xml:space="preserve"> (</w:t>
       </w:r>
       <w:r>
         <w:rPr>
           <w:i/>
-          <w:lang w:val="es-AR"/>
         </w:rPr>
         <w:t>col1, col2</w:t>
       </w:r>
       <w:r>
-        <w:rPr>
-          <w:lang w:val="es-AR"/>
-        </w:rPr>
-        <w:t>)</w:t>
-      </w:r>
-      <w:r>
-        <w:rPr>
-          <w:lang w:val="es-AR"/>
-        </w:rPr>
-        <w:t xml:space="preserve"> VALUES (@</w:t>
-      </w:r>
-      <w:r>
-        <w:rPr>
-          <w:i/>
-          <w:lang w:val="es-AR"/>
+        <w:t>) VALUES (@</w:t>
+      </w:r>
+      <w:r>
+        <w:rPr>
+          <w:i/>
         </w:rPr>
         <w:t>col1</w:t>
       </w:r>
       <w:r>
-        <w:rPr>
-          <w:lang w:val="es-AR"/>
-        </w:rPr>
-        <w:t xml:space="preserve">, </w:t>
-      </w:r>
-      <w:r>
-        <w:rPr>
-          <w:lang w:val="es-AR"/>
-        </w:rPr>
-        <w:t>@</w:t>
-      </w:r>
-      <w:r>
-        <w:rPr>
-          <w:i/>
-          <w:lang w:val="es-AR"/>
+        <w:t>, @</w:t>
+      </w:r>
+      <w:r>
+        <w:rPr>
+          <w:i/>
         </w:rPr>
         <w:t>col2</w:t>
       </w:r>
       <w:r>
-        <w:rPr>
-          <w:lang w:val="es-AR"/>
-        </w:rPr>
-        <w:t>);”</w:t>
-      </w:r>
-      <w:r>
-        <w:rPr>
-          <w:lang w:val="es-AR"/>
-        </w:rPr>
-        <w:tab/>
-      </w:r>
-      <w:r>
-        <w:rPr>
-          <w:lang w:val="es-AR"/>
-        </w:rPr>
-        <w:tab/>
-        <w:t>no pido ID</w:t>
-      </w:r>
-    </w:p>
-    <w:p>
-      <w:pPr>
-        <w:rPr>
-          <w:lang w:val="es-AR"/>
-        </w:rPr>
-      </w:pPr>
-    </w:p>
-    <w:p>
-      <w:pPr>
-        <w:rPr>
-          <w:lang w:val="es-AR"/>
-        </w:rPr>
-      </w:pPr>
-      <w:r>
-        <w:rPr>
-          <w:lang w:val="es-AR"/>
-        </w:rPr>
-        <w:t xml:space="preserve">"UPDATE </w:t>
-      </w:r>
-      <w:r>
-        <w:rPr>
-          <w:i/>
-          <w:lang w:val="es-AR"/>
-        </w:rPr>
-        <w:t>TABLA</w:t>
-      </w:r>
-      <w:r>
-        <w:rPr>
-          <w:lang w:val="es-AR"/>
-        </w:rPr>
-        <w:t xml:space="preserve"> SET </w:t>
-      </w:r>
-      <w:r>
-        <w:rPr>
-          <w:i/>
-          <w:lang w:val="es-AR"/>
-        </w:rPr>
-        <w:t>col1</w:t>
-      </w:r>
-      <w:r>
-        <w:rPr>
-          <w:lang w:val="es-AR"/>
-        </w:rPr>
-        <w:t>=@</w:t>
-      </w:r>
-      <w:r>
-        <w:rPr>
-          <w:i/>
-          <w:lang w:val="es-AR"/>
-        </w:rPr>
-        <w:t>col1</w:t>
-      </w:r>
-      <w:r>
-        <w:rPr>
-          <w:lang w:val="es-AR"/>
-        </w:rPr>
-        <w:t xml:space="preserve">, </w:t>
-      </w:r>
-      <w:r>
-        <w:rPr>
-          <w:i/>
-          <w:lang w:val="es-AR"/>
-        </w:rPr>
-        <w:t>col2</w:t>
-      </w:r>
-      <w:r>
-        <w:rPr>
-          <w:lang w:val="es-AR"/>
-        </w:rPr>
-        <w:t>=@</w:t>
-      </w:r>
-      <w:r>
-        <w:rPr>
-          <w:i/>
-          <w:lang w:val="es-AR"/>
-        </w:rPr>
-        <w:t>col2</w:t>
-      </w:r>
-      <w:r>
-        <w:rPr>
-          <w:lang w:val="es-AR"/>
-        </w:rPr>
-        <w:t xml:space="preserve"> WHERE id=@id;"</w:t>
-      </w:r>
-      <w:r>
-        <w:rPr>
-          <w:lang w:val="es-AR"/>
-        </w:rPr>
-        <w:tab/>
-      </w:r>
-      <w:r>
-        <w:rPr>
-          <w:lang w:val="es-AR"/>
-        </w:rPr>
-        <w:tab/>
-        <w:t xml:space="preserve">pido nuevos valores </w:t>
-      </w:r>
-      <w:proofErr w:type="spellStart"/>
-      <w:r>
-        <w:rPr>
-          <w:lang w:val="es-AR"/>
-        </w:rPr>
-        <w:t>y</w:t>
-      </w:r>
-      <w:proofErr w:type="spellEnd"/>
-      <w:r>
-        <w:rPr>
-          <w:lang w:val="es-AR"/>
-        </w:rPr>
-        <w:t xml:space="preserve"> ID</w:t>
-      </w:r>
-    </w:p>
-    <w:p>
-      <w:r>
-        <w:t xml:space="preserve">"DELETE FROM </w:t>
-      </w:r>
-      <w:r>
-        <w:rPr>
-          <w:i/>
-        </w:rPr>
-        <w:t>TABLA</w:t>
-      </w:r>
-      <w:r>
-        <w:t xml:space="preserve"> WHERE id=@id;"</w:t>
-      </w:r>
-      <w:r>
-        <w:tab/>
-      </w:r>
-      <w:r>
-        <w:tab/>
-      </w:r>
-      <w:r>
-        <w:tab/>
-      </w:r>
-      <w:r>
-        <w:tab/>
-      </w:r>
-      <w:r>
-        <w:tab/>
-      </w:r>
-      <w:proofErr w:type="spellStart"/>
-      <w:r>
-        <w:t>pido</w:t>
-      </w:r>
-      <w:proofErr w:type="spellEnd"/>
-      <w:r>
-        <w:t xml:space="preserve"> solo ID</w:t>
-      </w:r>
-    </w:p>
-    <w:p>
-      <w:r>
-        <w:t xml:space="preserve">"SELECT </w:t>
-      </w:r>
-      <w:r>
-        <w:rPr>
-          <w:i/>
-        </w:rPr>
-        <w:t>col1, col2</w:t>
-      </w:r>
-      <w:r>
-        <w:t xml:space="preserve"> FROM </w:t>
-      </w:r>
-      <w:r>
-        <w:rPr>
-          <w:i/>
-        </w:rPr>
-        <w:t>TABLA</w:t>
-      </w:r>
-      <w:r>
-        <w:rPr>
-          <w:i/>
-        </w:rPr>
+        <w:t>);</w:t>
+      </w:r>
+      <w:r>
         <w:t xml:space="preserve"> </w:t>
       </w:r>
       <w:r>
-        <w:t>[WHERE id=@id];"</w:t>
-      </w:r>
-      <w:r>
-        <w:tab/>
-      </w:r>
-      <w:r>
-        <w:tab/>
-      </w:r>
-      <w:r>
-        <w:tab/>
-      </w:r>
-    </w:p>
-    <w:p/>
-    <w:p>
-      <w:pPr>
-        <w:rPr>
-          <w:lang w:val="es-AR"/>
-        </w:rPr>
-      </w:pPr>
-      <w:r>
-        <w:rPr>
-          <w:lang w:val="es-AR"/>
-        </w:rPr>
-        <w:t xml:space="preserve">Para obtener el ID generado en un </w:t>
-      </w:r>
-      <w:proofErr w:type="spellStart"/>
-      <w:r>
-        <w:rPr>
-          <w:lang w:val="es-AR"/>
-        </w:rPr>
-        <w:t>Insert</w:t>
-      </w:r>
-      <w:proofErr w:type="spellEnd"/>
-      <w:r>
-        <w:rPr>
-          <w:lang w:val="es-AR"/>
-        </w:rPr>
-        <w:t>:</w:t>
-      </w:r>
-    </w:p>
-    <w:p>
-      <w:r>
-        <w:t xml:space="preserve">"INSERT INTO </w:t>
-      </w:r>
-      <w:r>
-        <w:rPr>
-          <w:i/>
-        </w:rPr>
-        <w:t>TABLA</w:t>
-      </w:r>
-      <w:r>
-        <w:t xml:space="preserve"> (</w:t>
-      </w:r>
-      <w:r>
-        <w:rPr>
-          <w:i/>
-        </w:rPr>
-        <w:t>col1, col2</w:t>
-      </w:r>
-      <w:r>
-        <w:t>) VALUES (@</w:t>
-      </w:r>
-      <w:r>
-        <w:rPr>
-          <w:i/>
-        </w:rPr>
-        <w:t>col1</w:t>
-      </w:r>
-      <w:r>
-        <w:t>, @</w:t>
-      </w:r>
-      <w:r>
-        <w:rPr>
-          <w:i/>
-        </w:rPr>
-        <w:t>col2</w:t>
-      </w:r>
-      <w:r>
-        <w:t>);</w:t>
+        <w:t xml:space="preserve">SELECT </w:t>
+      </w:r>
+      <w:r>
+        <w:rPr>
+          <w:highlight w:val="yellow"/>
+        </w:rPr>
+        <w:t>CAST</w:t>
+      </w:r>
+      <w:r>
+        <w:t>(</w:t>
+      </w:r>
+      <w:proofErr w:type="spellStart"/>
+      <w:r>
+        <w:t>scope_</w:t>
+      </w:r>
+      <w:proofErr w:type="gramStart"/>
+      <w:r>
+        <w:t>identity</w:t>
+      </w:r>
+      <w:proofErr w:type="spellEnd"/>
+      <w:r>
+        <w:t>(</w:t>
+      </w:r>
+      <w:proofErr w:type="gramEnd"/>
+      <w:r>
+        <w:t xml:space="preserve">) </w:t>
+      </w:r>
+      <w:r>
+        <w:rPr>
+          <w:highlight w:val="yellow"/>
+        </w:rPr>
+        <w:t>AS</w:t>
       </w:r>
       <w:r>
         <w:t xml:space="preserve"> </w:t>
-      </w:r>
-      <w:r>
-        <w:t>SELECT CAST(</w:t>
-      </w:r>
-      <w:proofErr w:type="spellStart"/>
-      <w:r>
-        <w:t>scope_</w:t>
-      </w:r>
-      <w:proofErr w:type="gramStart"/>
-      <w:r>
-        <w:t>identity</w:t>
-      </w:r>
-      <w:proofErr w:type="spellEnd"/>
-      <w:r>
-        <w:t>(</w:t>
-      </w:r>
-      <w:proofErr w:type="gramEnd"/>
-      <w:r>
-        <w:t xml:space="preserve">) AS </w:t>
       </w:r>
       <w:proofErr w:type="spellStart"/>
       <w:r>
@@ -438,13 +1052,291 @@
     </w:p>
     <w:p/>
     <w:p/>
+    <w:p/>
+    <w:p>
+      <w:proofErr w:type="spellStart"/>
+      <w:r>
+        <w:t>Condiciones</w:t>
+      </w:r>
+      <w:proofErr w:type="spellEnd"/>
+      <w:r>
+        <w:t>:</w:t>
+      </w:r>
+    </w:p>
+    <w:p>
+      <w:r>
+        <w:t xml:space="preserve">WHERE col1 </w:t>
+      </w:r>
+      <w:r>
+        <w:rPr>
+          <w:highlight w:val="yellow"/>
+        </w:rPr>
+        <w:t>LIKE</w:t>
+      </w:r>
+      <w:r>
+        <w:t xml:space="preserve"> ‘</w:t>
+      </w:r>
+      <w:r>
+        <w:rPr>
+          <w:highlight w:val="yellow"/>
+        </w:rPr>
+        <w:t>%</w:t>
+      </w:r>
+      <w:r>
+        <w:t>valor%’</w:t>
+      </w:r>
+      <w:r>
+        <w:tab/>
+        <w:t xml:space="preserve">//like &gt; </w:t>
+      </w:r>
+      <w:proofErr w:type="spellStart"/>
+      <w:r>
+        <w:t>contiene</w:t>
+      </w:r>
+      <w:proofErr w:type="spellEnd"/>
+      <w:r>
+        <w:tab/>
+        <w:t xml:space="preserve">%&gt; </w:t>
+      </w:r>
+      <w:proofErr w:type="spellStart"/>
+      <w:r>
+        <w:t>comodín</w:t>
+      </w:r>
+      <w:proofErr w:type="spellEnd"/>
+    </w:p>
+    <w:p/>
+    <w:p>
+      <w:r>
+        <w:t xml:space="preserve">Clave </w:t>
+      </w:r>
+      <w:proofErr w:type="spellStart"/>
+      <w:r>
+        <w:t>secundaria</w:t>
+      </w:r>
+      <w:proofErr w:type="spellEnd"/>
+      <w:r>
+        <w:t>:</w:t>
+      </w:r>
+    </w:p>
+    <w:p>
+      <w:r>
+        <w:t xml:space="preserve">SELECT tablaA.col1, tablaB.col1 FROM </w:t>
+      </w:r>
+      <w:proofErr w:type="spellStart"/>
+      <w:proofErr w:type="gramStart"/>
+      <w:r>
+        <w:t>tablaA,tablaB</w:t>
+      </w:r>
+      <w:proofErr w:type="spellEnd"/>
+      <w:proofErr w:type="gramEnd"/>
+      <w:r>
+        <w:t xml:space="preserve"> WHERE tablaB.col1 LIKE ‘a%’ </w:t>
+      </w:r>
+      <w:r>
+        <w:rPr>
+          <w:highlight w:val="yellow"/>
+        </w:rPr>
+        <w:t>AND</w:t>
+      </w:r>
+      <w:r>
+        <w:t xml:space="preserve"> </w:t>
+      </w:r>
+      <w:proofErr w:type="spellStart"/>
+      <w:r>
+        <w:t>tablaA.ClaveSecundaria</w:t>
+      </w:r>
+      <w:proofErr w:type="spellEnd"/>
+      <w:r>
+        <w:t>=tablaB.ID;</w:t>
+      </w:r>
+    </w:p>
+    <w:p/>
+    <w:p>
+      <w:pPr>
+        <w:rPr>
+          <w:lang w:val="es-AR"/>
+        </w:rPr>
+      </w:pPr>
+      <w:r>
+        <w:rPr>
+          <w:lang w:val="es-AR"/>
+        </w:rPr>
+        <w:t>Operaciones matemáticas;</w:t>
+      </w:r>
+    </w:p>
+    <w:p>
+      <w:pPr>
+        <w:rPr>
+          <w:lang w:val="es-AR"/>
+        </w:rPr>
+      </w:pPr>
+      <w:r>
+        <w:rPr>
+          <w:lang w:val="es-AR"/>
+        </w:rPr>
+        <w:t xml:space="preserve">SELECT </w:t>
+      </w:r>
+      <w:r>
+        <w:rPr>
+          <w:i/>
+          <w:lang w:val="es-AR"/>
+        </w:rPr>
+        <w:t>c</w:t>
+      </w:r>
+      <w:r>
+        <w:rPr>
+          <w:i/>
+          <w:lang w:val="es-AR"/>
+        </w:rPr>
+        <w:t>ol1-1</w:t>
+      </w:r>
+      <w:r>
+        <w:rPr>
+          <w:lang w:val="es-AR"/>
+        </w:rPr>
+        <w:t xml:space="preserve"> FROM </w:t>
+      </w:r>
+      <w:r>
+        <w:rPr>
+          <w:i/>
+          <w:lang w:val="es-AR"/>
+        </w:rPr>
+        <w:t>tabla</w:t>
+      </w:r>
+      <w:r>
+        <w:rPr>
+          <w:i/>
+          <w:lang w:val="es-AR"/>
+        </w:rPr>
+        <w:tab/>
+      </w:r>
+      <w:r>
+        <w:rPr>
+          <w:lang w:val="es-AR"/>
+        </w:rPr>
+        <w:t xml:space="preserve">Operadores: </w:t>
+      </w:r>
+      <w:proofErr w:type="gramStart"/>
+      <w:r>
+        <w:rPr>
+          <w:lang w:val="es-AR"/>
+        </w:rPr>
+        <w:t>+,-</w:t>
+      </w:r>
+      <w:proofErr w:type="gramEnd"/>
+      <w:r>
+        <w:rPr>
+          <w:lang w:val="es-AR"/>
+        </w:rPr>
+        <w:t>,*,/ (</w:t>
+      </w:r>
+      <w:proofErr w:type="spellStart"/>
+      <w:r>
+        <w:rPr>
+          <w:lang w:val="es-AR"/>
+        </w:rPr>
+        <w:t>result</w:t>
+      </w:r>
+      <w:proofErr w:type="spellEnd"/>
+      <w:r>
+        <w:rPr>
+          <w:lang w:val="es-AR"/>
+        </w:rPr>
+        <w:t xml:space="preserve"> c/decimales), DIV(</w:t>
+      </w:r>
+      <w:proofErr w:type="spellStart"/>
+      <w:r>
+        <w:rPr>
+          <w:lang w:val="es-AR"/>
+        </w:rPr>
+        <w:t>result</w:t>
+      </w:r>
+      <w:proofErr w:type="spellEnd"/>
+      <w:r>
+        <w:rPr>
+          <w:lang w:val="es-AR"/>
+        </w:rPr>
+        <w:t xml:space="preserve"> entero), MOD(resto)</w:t>
+      </w:r>
+    </w:p>
+    <w:p>
+      <w:r>
+        <w:t xml:space="preserve">SELECT </w:t>
+      </w:r>
+      <w:r>
+        <w:rPr>
+          <w:highlight w:val="yellow"/>
+        </w:rPr>
+        <w:t>MIN</w:t>
+      </w:r>
+      <w:r>
+        <w:t>(</w:t>
+      </w:r>
+      <w:r>
+        <w:rPr>
+          <w:i/>
+        </w:rPr>
+        <w:t>c</w:t>
+      </w:r>
+      <w:r>
+        <w:rPr>
+          <w:i/>
+        </w:rPr>
+        <w:t>ol1)</w:t>
+      </w:r>
+      <w:r>
+        <w:t xml:space="preserve"> FROM </w:t>
+      </w:r>
+      <w:proofErr w:type="spellStart"/>
+      <w:r>
+        <w:rPr>
+          <w:i/>
+        </w:rPr>
+        <w:t>tabla</w:t>
+      </w:r>
+      <w:proofErr w:type="spellEnd"/>
+      <w:r>
+        <w:rPr>
+          <w:i/>
+        </w:rPr>
+        <w:t xml:space="preserve"> </w:t>
+      </w:r>
+      <w:r>
+        <w:rPr>
+          <w:i/>
+        </w:rPr>
+        <w:tab/>
+      </w:r>
+      <w:proofErr w:type="spellStart"/>
+      <w:r>
+        <w:t>Valores</w:t>
+      </w:r>
+      <w:proofErr w:type="spellEnd"/>
+      <w:r>
+        <w:t xml:space="preserve"> </w:t>
+      </w:r>
+      <w:proofErr w:type="spellStart"/>
+      <w:r>
+        <w:t>agrupados</w:t>
+      </w:r>
+      <w:proofErr w:type="spellEnd"/>
+      <w:r>
+        <w:t>: MIN, MAX, SUM, AVG, COUNT</w:t>
+      </w:r>
+    </w:p>
     <w:p>
       <w:r>
         <w:t xml:space="preserve">"SELECT </w:t>
       </w:r>
       <w:proofErr w:type="gramStart"/>
       <w:r>
-        <w:t>COUNT(</w:t>
+        <w:rPr>
+          <w:highlight w:val="yellow"/>
+        </w:rPr>
+        <w:t>COUNT</w:t>
+      </w:r>
+      <w:r>
+        <w:t>(</w:t>
       </w:r>
       <w:proofErr w:type="gramEnd"/>
       <w:r>
@@ -456,13 +1348,7 @@
       </w:r>
       <w:proofErr w:type="spellEnd"/>
       <w:r>
-        <w:t xml:space="preserve">";  </w:t>
-      </w:r>
-      <w:r>
-        <w:t xml:space="preserve">    // + </w:t>
-      </w:r>
-      <w:r>
-        <w:t xml:space="preserve">Int32 count = (Int32) </w:t>
+        <w:t xml:space="preserve">";      // + Int32 count = (Int32) </w:t>
       </w:r>
       <w:proofErr w:type="spellStart"/>
       <w:r>
@@ -471,6 +1357,122 @@
       <w:proofErr w:type="spellEnd"/>
       <w:r>
         <w:t>();</w:t>
+      </w:r>
+    </w:p>
+    <w:p/>
+    <w:p>
+      <w:proofErr w:type="spellStart"/>
+      <w:r>
+        <w:t>Grupos</w:t>
+      </w:r>
+      <w:proofErr w:type="spellEnd"/>
+      <w:r>
+        <w:t>/</w:t>
+      </w:r>
+      <w:proofErr w:type="spellStart"/>
+      <w:r>
+        <w:t>subtotales</w:t>
+      </w:r>
+      <w:proofErr w:type="spellEnd"/>
+      <w:r>
+        <w:t>:</w:t>
+      </w:r>
+    </w:p>
+    <w:p>
+      <w:r>
+        <w:t xml:space="preserve">SELECT </w:t>
+      </w:r>
+      <w:proofErr w:type="gramStart"/>
+      <w:r>
+        <w:t>COUNT</w:t>
+      </w:r>
+      <w:r>
+        <w:t>(</w:t>
+      </w:r>
+      <w:proofErr w:type="gramEnd"/>
+      <w:r>
+        <w:t>*)</w:t>
+      </w:r>
+      <w:r>
+        <w:t>,col1</w:t>
+      </w:r>
+      <w:r>
+        <w:t xml:space="preserve"> FROM </w:t>
+      </w:r>
+      <w:r>
+        <w:t xml:space="preserve">table </w:t>
+      </w:r>
+      <w:r>
+        <w:rPr>
+          <w:highlight w:val="yellow"/>
+        </w:rPr>
+        <w:t>GROUP BY</w:t>
+      </w:r>
+      <w:r>
+        <w:t xml:space="preserve"> col1; </w:t>
+      </w:r>
+      <w:r>
+        <w:tab/>
+        <w:t xml:space="preserve">//return </w:t>
+      </w:r>
+      <w:proofErr w:type="spellStart"/>
+      <w:r>
+        <w:t>cantidad</w:t>
+      </w:r>
+      <w:proofErr w:type="spellEnd"/>
+      <w:r>
+        <w:t xml:space="preserve"> de </w:t>
+      </w:r>
+      <w:proofErr w:type="spellStart"/>
+      <w:r>
+        <w:t>repeticiones</w:t>
+      </w:r>
+      <w:proofErr w:type="spellEnd"/>
+      <w:r>
+        <w:t xml:space="preserve"> p/c/valor de la col1</w:t>
+      </w:r>
+    </w:p>
+    <w:p>
+      <w:r>
+        <w:t xml:space="preserve">SELECT </w:t>
+      </w:r>
+      <w:proofErr w:type="gramStart"/>
+      <w:r>
+        <w:t>COUNT</w:t>
+      </w:r>
+      <w:r>
+        <w:t>(</w:t>
+      </w:r>
+      <w:proofErr w:type="gramEnd"/>
+      <w:r>
+        <w:t xml:space="preserve">*),col1 FROM table </w:t>
+      </w:r>
+      <w:r>
+        <w:t>GROUP BY</w:t>
+      </w:r>
+      <w:r>
+        <w:t xml:space="preserve"> col1 </w:t>
+      </w:r>
+      <w:r>
+        <w:rPr>
+          <w:highlight w:val="yellow"/>
+        </w:rPr>
+        <w:t>HAVING</w:t>
+      </w:r>
+      <w:r>
+        <w:t xml:space="preserve"> col1&lt;10;</w:t>
+      </w:r>
+      <w:r>
+        <w:tab/>
+        <w:t>//</w:t>
+      </w:r>
+      <w:proofErr w:type="spellStart"/>
+      <w:r>
+        <w:t>filtra</w:t>
+      </w:r>
+      <w:proofErr w:type="spellEnd"/>
+      <w:r>
+        <w:t xml:space="preserve"> el resultado</w:t>
       </w:r>
       <w:bookmarkStart w:id="0" w:name="_GoBack"/>
       <w:bookmarkEnd w:id="0"/>
